--- a/Documents/IS_For_Server.docx
+++ b/Documents/IS_For_Server.docx
@@ -96,15 +96,7 @@
         <w:rPr>
           <w:rFonts w:hint="default"/>
         </w:rPr>
-        <w:t>The Section 5 is aimed to describe how to test all interfaces</w:t>
-      </w:r>
-      <w:bookmarkStart w:id="2" w:name="_GoBack"/>
-      <w:bookmarkEnd w:id="2"/>
-      <w:r>
-        <w:rPr>
-          <w:rFonts w:hint="default"/>
-        </w:rPr>
-        <w:t>.</w:t>
+        <w:t>The Section 5 is aimed to describe how to test all interfaces.</w:t>
       </w:r>
     </w:p>
     <w:p>
@@ -316,12 +308,19 @@
             </w:pPr>
             <w:r>
               <w:rPr>
+                <w:rFonts w:hint="default" w:eastAsia="宋体"/>
+                <w:lang w:eastAsia="zh-CN"/>
+              </w:rPr>
+              <w:t>Server - T1 -</w:t>
+            </w:r>
+            <w:r>
+              <w:rPr>
                 <w:rFonts w:hint="default"/>
                 <w:sz w:val="22"/>
                 <w:szCs w:val="22"/>
                 <w:lang w:eastAsia="zh-CN"/>
               </w:rPr>
-              <w:t>TC 5.1</w:t>
+              <w:t>5.1</w:t>
             </w:r>
           </w:p>
         </w:tc>
@@ -431,6 +430,27 @@
             </w:pPr>
             <w:r>
               <w:rPr>
+                <w:rFonts w:hint="default" w:eastAsia="宋体"/>
+                <w:lang w:eastAsia="zh-CN"/>
+              </w:rPr>
+              <w:t>Server - T</w:t>
+            </w:r>
+            <w:r>
+              <w:rPr>
+                <w:rFonts w:hint="default"/>
+                <w:lang w:eastAsia="zh-CN"/>
+              </w:rPr>
+              <w:t>3</w:t>
+            </w:r>
+            <w:r>
+              <w:rPr>
+                <w:rFonts w:hint="default" w:eastAsia="宋体"/>
+                <w:lang w:eastAsia="zh-CN"/>
+              </w:rPr>
+              <w:t xml:space="preserve"> -</w:t>
+            </w:r>
+            <w:r>
+              <w:rPr>
                 <w:sz w:val="22"/>
                 <w:szCs w:val="22"/>
                 <w:lang w:eastAsia="zh-CN"/>
@@ -645,6 +665,27 @@
             </w:pPr>
             <w:r>
               <w:rPr>
+                <w:rFonts w:hint="default" w:eastAsia="宋体"/>
+                <w:lang w:eastAsia="zh-CN"/>
+              </w:rPr>
+              <w:t>Server - T</w:t>
+            </w:r>
+            <w:r>
+              <w:rPr>
+                <w:rFonts w:hint="default"/>
+                <w:lang w:eastAsia="zh-CN"/>
+              </w:rPr>
+              <w:t>2</w:t>
+            </w:r>
+            <w:r>
+              <w:rPr>
+                <w:rFonts w:hint="default" w:eastAsia="宋体"/>
+                <w:lang w:eastAsia="zh-CN"/>
+              </w:rPr>
+              <w:t xml:space="preserve"> -</w:t>
+            </w:r>
+            <w:r>
+              <w:rPr>
                 <w:sz w:val="22"/>
                 <w:szCs w:val="22"/>
                 <w:lang w:eastAsia="zh-CN"/>
@@ -757,6 +798,27 @@
             </w:pPr>
             <w:r>
               <w:rPr>
+                <w:rFonts w:hint="default" w:eastAsia="宋体"/>
+                <w:lang w:eastAsia="zh-CN"/>
+              </w:rPr>
+              <w:t>Server - T</w:t>
+            </w:r>
+            <w:r>
+              <w:rPr>
+                <w:rFonts w:hint="default"/>
+                <w:lang w:eastAsia="zh-CN"/>
+              </w:rPr>
+              <w:t>2</w:t>
+            </w:r>
+            <w:r>
+              <w:rPr>
+                <w:rFonts w:hint="default" w:eastAsia="宋体"/>
+                <w:lang w:eastAsia="zh-CN"/>
+              </w:rPr>
+              <w:t xml:space="preserve"> -</w:t>
+            </w:r>
+            <w:r>
+              <w:rPr>
                 <w:sz w:val="22"/>
                 <w:szCs w:val="22"/>
                 <w:lang w:eastAsia="zh-CN"/>
@@ -867,6 +929,27 @@
                 <w:lang w:eastAsia="zh-CN"/>
               </w:rPr>
             </w:pPr>
+            <w:r>
+              <w:rPr>
+                <w:rFonts w:hint="default" w:eastAsia="宋体"/>
+                <w:lang w:eastAsia="zh-CN"/>
+              </w:rPr>
+              <w:t>Server - T</w:t>
+            </w:r>
+            <w:r>
+              <w:rPr>
+                <w:rFonts w:hint="default"/>
+                <w:lang w:eastAsia="zh-CN"/>
+              </w:rPr>
+              <w:t>4</w:t>
+            </w:r>
+            <w:r>
+              <w:rPr>
+                <w:rFonts w:hint="default" w:eastAsia="宋体"/>
+                <w:lang w:eastAsia="zh-CN"/>
+              </w:rPr>
+              <w:t xml:space="preserve"> -</w:t>
+            </w:r>
             <w:r>
               <w:rPr>
                 <w:rFonts w:hint="default"/>
@@ -1147,14 +1230,6 @@
       </w:tr>
       <w:tr>
         <w:tblPrEx>
-          <w:tblBorders>
-            <w:top w:val="single" w:color="000000" w:sz="4" w:space="0"/>
-            <w:left w:val="single" w:color="000000" w:sz="4" w:space="0"/>
-            <w:bottom w:val="single" w:color="000000" w:sz="4" w:space="0"/>
-            <w:right w:val="single" w:color="000000" w:sz="4" w:space="0"/>
-            <w:insideH w:val="single" w:color="000000" w:sz="4" w:space="0"/>
-            <w:insideV w:val="single" w:color="000000" w:sz="4" w:space="0"/>
-          </w:tblBorders>
           <w:tblLayout w:type="fixed"/>
         </w:tblPrEx>
         <w:trPr>
@@ -2400,6 +2475,14 @@
       </w:tr>
       <w:tr>
         <w:tblPrEx>
+          <w:tblBorders>
+            <w:top w:val="single" w:color="000000" w:sz="4" w:space="0"/>
+            <w:left w:val="single" w:color="000000" w:sz="4" w:space="0"/>
+            <w:bottom w:val="single" w:color="000000" w:sz="4" w:space="0"/>
+            <w:right w:val="single" w:color="000000" w:sz="4" w:space="0"/>
+            <w:insideH w:val="single" w:color="000000" w:sz="4" w:space="0"/>
+            <w:insideV w:val="single" w:color="000000" w:sz="4" w:space="0"/>
+          </w:tblBorders>
           <w:tblLayout w:type="fixed"/>
         </w:tblPrEx>
         <w:trPr>
@@ -3146,7 +3229,16 @@
                 <w:szCs w:val="18"/>
                 <w:lang w:eastAsia="zh-CN"/>
               </w:rPr>
-              <w:t>DB_checkAuthority</w:t>
+              <w:t>DB_</w:t>
+            </w:r>
+            <w:r>
+              <w:rPr>
+                <w:rFonts w:hint="default"/>
+                <w:sz w:val="18"/>
+                <w:szCs w:val="18"/>
+                <w:lang w:eastAsia="zh-CN"/>
+              </w:rPr>
+              <w:t>getUser</w:t>
             </w:r>
           </w:p>
         </w:tc>
@@ -3585,6 +3677,829 @@
               </w:rPr>
               <w:t>4</w:t>
             </w:r>
+          </w:p>
+        </w:tc>
+      </w:tr>
+      <w:tr>
+        <w:tblPrEx>
+          <w:tblBorders>
+            <w:top w:val="single" w:color="000000" w:sz="4" w:space="0"/>
+            <w:left w:val="single" w:color="000000" w:sz="4" w:space="0"/>
+            <w:bottom w:val="single" w:color="000000" w:sz="4" w:space="0"/>
+            <w:right w:val="single" w:color="000000" w:sz="4" w:space="0"/>
+            <w:insideH w:val="single" w:color="000000" w:sz="4" w:space="0"/>
+            <w:insideV w:val="single" w:color="000000" w:sz="4" w:space="0"/>
+          </w:tblBorders>
+          <w:tblLayout w:type="fixed"/>
+        </w:tblPrEx>
+        <w:trPr>
+          <w:trHeight w:val="321" w:hRule="atLeast"/>
+        </w:trPr>
+        <w:tc>
+          <w:tcPr>
+            <w:tcW w:w="948" w:type="dxa"/>
+            <w:vAlign w:val="top"/>
+          </w:tcPr>
+          <w:p>
+            <w:pPr>
+              <w:rPr>
+                <w:rFonts w:hint="default"/>
+                <w:sz w:val="18"/>
+                <w:szCs w:val="18"/>
+                <w:lang w:eastAsia="zh-CN"/>
+              </w:rPr>
+            </w:pPr>
+            <w:r>
+              <w:rPr>
+                <w:rFonts w:hint="default"/>
+                <w:sz w:val="18"/>
+                <w:szCs w:val="18"/>
+                <w:lang w:eastAsia="zh-CN"/>
+              </w:rPr>
+              <w:t>DB_getAllRoom</w:t>
+            </w:r>
+          </w:p>
+        </w:tc>
+        <w:tc>
+          <w:tcPr>
+            <w:tcW w:w="1454" w:type="dxa"/>
+            <w:vAlign w:val="top"/>
+          </w:tcPr>
+          <w:p>
+            <w:pPr>
+              <w:rPr>
+                <w:rFonts w:hint="default"/>
+                <w:sz w:val="18"/>
+                <w:szCs w:val="18"/>
+                <w:lang w:eastAsia="zh-CN"/>
+              </w:rPr>
+            </w:pPr>
+            <w:r>
+              <w:rPr>
+                <w:rFonts w:hint="default"/>
+                <w:sz w:val="18"/>
+                <w:szCs w:val="18"/>
+                <w:lang w:eastAsia="zh-CN"/>
+              </w:rPr>
+              <w:t>Send post/get request to ‘...’</w:t>
+            </w:r>
+          </w:p>
+        </w:tc>
+        <w:tc>
+          <w:tcPr>
+            <w:tcW w:w="706" w:type="dxa"/>
+            <w:vAlign w:val="top"/>
+          </w:tcPr>
+          <w:p>
+            <w:pPr>
+              <w:rPr>
+                <w:rFonts w:hint="default"/>
+                <w:sz w:val="18"/>
+                <w:szCs w:val="18"/>
+                <w:lang w:eastAsia="zh-CN"/>
+              </w:rPr>
+            </w:pPr>
+            <w:r>
+              <w:rPr>
+                <w:rFonts w:hint="default"/>
+                <w:sz w:val="18"/>
+                <w:szCs w:val="18"/>
+                <w:lang w:eastAsia="zh-CN"/>
+              </w:rPr>
+              <w:t>data</w:t>
+            </w:r>
+          </w:p>
+        </w:tc>
+        <w:tc>
+          <w:tcPr>
+            <w:tcW w:w="1094" w:type="dxa"/>
+            <w:vAlign w:val="top"/>
+          </w:tcPr>
+          <w:p>
+            <w:pPr>
+              <w:rPr>
+                <w:rFonts w:hint="default"/>
+                <w:sz w:val="18"/>
+                <w:szCs w:val="18"/>
+                <w:lang w:eastAsia="zh-CN"/>
+              </w:rPr>
+            </w:pPr>
+            <w:r>
+              <w:rPr>
+                <w:rFonts w:hint="default"/>
+                <w:sz w:val="18"/>
+                <w:szCs w:val="18"/>
+                <w:lang w:eastAsia="zh-CN"/>
+              </w:rPr>
+              <w:t>HTTP request parameters package</w:t>
+            </w:r>
+          </w:p>
+        </w:tc>
+        <w:tc>
+          <w:tcPr>
+            <w:tcW w:w="2720" w:type="dxa"/>
+            <w:vAlign w:val="top"/>
+          </w:tcPr>
+          <w:p>
+            <w:pPr>
+              <w:rPr>
+                <w:rFonts w:hint="default"/>
+                <w:sz w:val="18"/>
+                <w:szCs w:val="18"/>
+                <w:lang w:eastAsia="zh-CN"/>
+              </w:rPr>
+            </w:pPr>
+            <w:r>
+              <w:rPr>
+                <w:rFonts w:hint="default"/>
+                <w:sz w:val="18"/>
+                <w:szCs w:val="18"/>
+                <w:lang w:eastAsia="zh-CN"/>
+              </w:rPr>
+              <w:t>None</w:t>
+            </w:r>
+          </w:p>
+        </w:tc>
+        <w:tc>
+          <w:tcPr>
+            <w:tcW w:w="1146" w:type="dxa"/>
+            <w:vAlign w:val="top"/>
+          </w:tcPr>
+          <w:p>
+            <w:pPr>
+              <w:rPr>
+                <w:rFonts w:hint="default"/>
+                <w:sz w:val="18"/>
+                <w:szCs w:val="18"/>
+                <w:lang w:eastAsia="zh-CN"/>
+              </w:rPr>
+            </w:pPr>
+          </w:p>
+        </w:tc>
+        <w:tc>
+          <w:tcPr>
+            <w:tcW w:w="797" w:type="dxa"/>
+            <w:vAlign w:val="top"/>
+          </w:tcPr>
+          <w:p>
+            <w:pPr>
+              <w:rPr>
+                <w:rFonts w:hint="default"/>
+                <w:sz w:val="18"/>
+                <w:szCs w:val="18"/>
+                <w:lang w:eastAsia="zh-CN"/>
+              </w:rPr>
+            </w:pPr>
+          </w:p>
+        </w:tc>
+      </w:tr>
+      <w:tr>
+        <w:tblPrEx>
+          <w:tblBorders>
+            <w:top w:val="single" w:color="000000" w:sz="4" w:space="0"/>
+            <w:left w:val="single" w:color="000000" w:sz="4" w:space="0"/>
+            <w:bottom w:val="single" w:color="000000" w:sz="4" w:space="0"/>
+            <w:right w:val="single" w:color="000000" w:sz="4" w:space="0"/>
+            <w:insideH w:val="single" w:color="000000" w:sz="4" w:space="0"/>
+            <w:insideV w:val="single" w:color="000000" w:sz="4" w:space="0"/>
+          </w:tblBorders>
+          <w:tblLayout w:type="fixed"/>
+        </w:tblPrEx>
+        <w:trPr>
+          <w:trHeight w:val="321" w:hRule="atLeast"/>
+        </w:trPr>
+        <w:tc>
+          <w:tcPr>
+            <w:tcW w:w="948" w:type="dxa"/>
+            <w:vAlign w:val="top"/>
+          </w:tcPr>
+          <w:p>
+            <w:pPr>
+              <w:rPr>
+                <w:rFonts w:hint="default"/>
+                <w:sz w:val="18"/>
+                <w:szCs w:val="18"/>
+                <w:lang w:eastAsia="zh-CN"/>
+              </w:rPr>
+            </w:pPr>
+            <w:r>
+              <w:rPr>
+                <w:rFonts w:hint="default"/>
+                <w:sz w:val="18"/>
+                <w:szCs w:val="18"/>
+                <w:lang w:eastAsia="zh-CN"/>
+              </w:rPr>
+              <w:t>DB_getRoomByHID</w:t>
+            </w:r>
+          </w:p>
+        </w:tc>
+        <w:tc>
+          <w:tcPr>
+            <w:tcW w:w="1454" w:type="dxa"/>
+            <w:vAlign w:val="top"/>
+          </w:tcPr>
+          <w:p>
+            <w:pPr>
+              <w:rPr>
+                <w:rFonts w:hint="default"/>
+                <w:sz w:val="18"/>
+                <w:szCs w:val="18"/>
+                <w:lang w:eastAsia="zh-CN"/>
+              </w:rPr>
+            </w:pPr>
+            <w:r>
+              <w:rPr>
+                <w:rFonts w:hint="default"/>
+                <w:sz w:val="18"/>
+                <w:szCs w:val="18"/>
+                <w:lang w:eastAsia="zh-CN"/>
+              </w:rPr>
+              <w:t>Send post/get request to ‘...’</w:t>
+            </w:r>
+          </w:p>
+        </w:tc>
+        <w:tc>
+          <w:tcPr>
+            <w:tcW w:w="706" w:type="dxa"/>
+            <w:vAlign w:val="top"/>
+          </w:tcPr>
+          <w:p>
+            <w:pPr>
+              <w:rPr>
+                <w:rFonts w:hint="default"/>
+                <w:sz w:val="18"/>
+                <w:szCs w:val="18"/>
+                <w:lang w:eastAsia="zh-CN"/>
+              </w:rPr>
+            </w:pPr>
+            <w:r>
+              <w:rPr>
+                <w:rFonts w:hint="default"/>
+                <w:sz w:val="18"/>
+                <w:szCs w:val="18"/>
+                <w:lang w:eastAsia="zh-CN"/>
+              </w:rPr>
+              <w:t>data</w:t>
+            </w:r>
+          </w:p>
+        </w:tc>
+        <w:tc>
+          <w:tcPr>
+            <w:tcW w:w="1094" w:type="dxa"/>
+            <w:vAlign w:val="top"/>
+          </w:tcPr>
+          <w:p>
+            <w:pPr>
+              <w:rPr>
+                <w:rFonts w:hint="default"/>
+                <w:sz w:val="18"/>
+                <w:szCs w:val="18"/>
+                <w:lang w:eastAsia="zh-CN"/>
+              </w:rPr>
+            </w:pPr>
+            <w:r>
+              <w:rPr>
+                <w:rFonts w:hint="default"/>
+                <w:sz w:val="18"/>
+                <w:szCs w:val="18"/>
+                <w:lang w:eastAsia="zh-CN"/>
+              </w:rPr>
+              <w:t>HTTP request parameters package</w:t>
+            </w:r>
+          </w:p>
+        </w:tc>
+        <w:tc>
+          <w:tcPr>
+            <w:tcW w:w="2720" w:type="dxa"/>
+            <w:vAlign w:val="top"/>
+          </w:tcPr>
+          <w:p>
+            <w:pPr>
+              <w:rPr>
+                <w:rFonts w:hint="default"/>
+                <w:sz w:val="18"/>
+                <w:szCs w:val="18"/>
+                <w:lang w:eastAsia="zh-CN"/>
+              </w:rPr>
+            </w:pPr>
+            <w:r>
+              <w:rPr>
+                <w:rFonts w:hint="default"/>
+                <w:sz w:val="18"/>
+                <w:szCs w:val="18"/>
+                <w:lang w:eastAsia="zh-CN"/>
+              </w:rPr>
+              <w:t>The data should contains the following fields:</w:t>
+            </w:r>
+          </w:p>
+          <w:p>
+            <w:pPr>
+              <w:rPr>
+                <w:rFonts w:hint="default"/>
+                <w:sz w:val="18"/>
+                <w:szCs w:val="18"/>
+                <w:lang w:eastAsia="zh-CN"/>
+              </w:rPr>
+            </w:pPr>
+            <w:r>
+              <w:rPr>
+                <w:rFonts w:hint="default"/>
+                <w:sz w:val="18"/>
+                <w:szCs w:val="18"/>
+                <w:lang w:eastAsia="zh-CN"/>
+              </w:rPr>
+              <w:t>‘hid’: The target hardware’s unique ID.</w:t>
+            </w:r>
+          </w:p>
+        </w:tc>
+        <w:tc>
+          <w:tcPr>
+            <w:tcW w:w="1146" w:type="dxa"/>
+            <w:vAlign w:val="top"/>
+          </w:tcPr>
+          <w:p>
+            <w:pPr>
+              <w:rPr>
+                <w:rFonts w:hint="default"/>
+                <w:sz w:val="18"/>
+                <w:szCs w:val="18"/>
+                <w:lang w:eastAsia="zh-CN"/>
+              </w:rPr>
+            </w:pPr>
+          </w:p>
+        </w:tc>
+        <w:tc>
+          <w:tcPr>
+            <w:tcW w:w="797" w:type="dxa"/>
+            <w:vAlign w:val="top"/>
+          </w:tcPr>
+          <w:p>
+            <w:pPr>
+              <w:rPr>
+                <w:rFonts w:hint="default"/>
+                <w:sz w:val="18"/>
+                <w:szCs w:val="18"/>
+                <w:lang w:eastAsia="zh-CN"/>
+              </w:rPr>
+            </w:pPr>
+          </w:p>
+        </w:tc>
+      </w:tr>
+      <w:tr>
+        <w:tblPrEx>
+          <w:tblBorders>
+            <w:top w:val="single" w:color="000000" w:sz="4" w:space="0"/>
+            <w:left w:val="single" w:color="000000" w:sz="4" w:space="0"/>
+            <w:bottom w:val="single" w:color="000000" w:sz="4" w:space="0"/>
+            <w:right w:val="single" w:color="000000" w:sz="4" w:space="0"/>
+            <w:insideH w:val="single" w:color="000000" w:sz="4" w:space="0"/>
+            <w:insideV w:val="single" w:color="000000" w:sz="4" w:space="0"/>
+          </w:tblBorders>
+          <w:tblLayout w:type="fixed"/>
+        </w:tblPrEx>
+        <w:trPr>
+          <w:trHeight w:val="321" w:hRule="atLeast"/>
+        </w:trPr>
+        <w:tc>
+          <w:tcPr>
+            <w:tcW w:w="948" w:type="dxa"/>
+            <w:vAlign w:val="top"/>
+          </w:tcPr>
+          <w:p>
+            <w:pPr>
+              <w:rPr>
+                <w:rFonts w:hint="default"/>
+                <w:sz w:val="18"/>
+                <w:szCs w:val="18"/>
+                <w:lang w:eastAsia="zh-CN"/>
+              </w:rPr>
+            </w:pPr>
+            <w:r>
+              <w:rPr>
+                <w:rFonts w:hint="default"/>
+                <w:sz w:val="18"/>
+                <w:szCs w:val="18"/>
+                <w:lang w:eastAsia="zh-CN"/>
+              </w:rPr>
+              <w:t>DB_getSensorOfRoom</w:t>
+            </w:r>
+          </w:p>
+        </w:tc>
+        <w:tc>
+          <w:tcPr>
+            <w:tcW w:w="1454" w:type="dxa"/>
+            <w:vAlign w:val="top"/>
+          </w:tcPr>
+          <w:p>
+            <w:pPr>
+              <w:rPr>
+                <w:rFonts w:hint="default"/>
+                <w:sz w:val="18"/>
+                <w:szCs w:val="18"/>
+                <w:lang w:eastAsia="zh-CN"/>
+              </w:rPr>
+            </w:pPr>
+            <w:r>
+              <w:rPr>
+                <w:rFonts w:hint="default"/>
+                <w:sz w:val="18"/>
+                <w:szCs w:val="18"/>
+                <w:lang w:eastAsia="zh-CN"/>
+              </w:rPr>
+              <w:t>Send post/get request to ‘...’</w:t>
+            </w:r>
+          </w:p>
+        </w:tc>
+        <w:tc>
+          <w:tcPr>
+            <w:tcW w:w="706" w:type="dxa"/>
+            <w:vAlign w:val="top"/>
+          </w:tcPr>
+          <w:p>
+            <w:pPr>
+              <w:rPr>
+                <w:rFonts w:hint="default"/>
+                <w:sz w:val="18"/>
+                <w:szCs w:val="18"/>
+                <w:lang w:eastAsia="zh-CN"/>
+              </w:rPr>
+            </w:pPr>
+            <w:r>
+              <w:rPr>
+                <w:rFonts w:hint="default"/>
+                <w:sz w:val="18"/>
+                <w:szCs w:val="18"/>
+                <w:lang w:eastAsia="zh-CN"/>
+              </w:rPr>
+              <w:t>data</w:t>
+            </w:r>
+          </w:p>
+        </w:tc>
+        <w:tc>
+          <w:tcPr>
+            <w:tcW w:w="1094" w:type="dxa"/>
+            <w:vAlign w:val="top"/>
+          </w:tcPr>
+          <w:p>
+            <w:pPr>
+              <w:rPr>
+                <w:rFonts w:hint="default"/>
+                <w:sz w:val="18"/>
+                <w:szCs w:val="18"/>
+                <w:lang w:eastAsia="zh-CN"/>
+              </w:rPr>
+            </w:pPr>
+            <w:r>
+              <w:rPr>
+                <w:rFonts w:hint="default"/>
+                <w:sz w:val="18"/>
+                <w:szCs w:val="18"/>
+                <w:lang w:eastAsia="zh-CN"/>
+              </w:rPr>
+              <w:t>HTTP request parameters package</w:t>
+            </w:r>
+          </w:p>
+        </w:tc>
+        <w:tc>
+          <w:tcPr>
+            <w:tcW w:w="2720" w:type="dxa"/>
+            <w:vAlign w:val="top"/>
+          </w:tcPr>
+          <w:p>
+            <w:pPr>
+              <w:rPr>
+                <w:rFonts w:hint="default"/>
+                <w:sz w:val="18"/>
+                <w:szCs w:val="18"/>
+                <w:lang w:eastAsia="zh-CN"/>
+              </w:rPr>
+            </w:pPr>
+            <w:r>
+              <w:rPr>
+                <w:rFonts w:hint="default"/>
+                <w:sz w:val="18"/>
+                <w:szCs w:val="18"/>
+                <w:lang w:eastAsia="zh-CN"/>
+              </w:rPr>
+              <w:t>The data should contains the following fields:</w:t>
+            </w:r>
+          </w:p>
+          <w:p>
+            <w:pPr>
+              <w:rPr>
+                <w:rFonts w:hint="default"/>
+                <w:sz w:val="18"/>
+                <w:szCs w:val="18"/>
+                <w:lang w:eastAsia="zh-CN"/>
+              </w:rPr>
+            </w:pPr>
+            <w:r>
+              <w:rPr>
+                <w:rFonts w:hint="default"/>
+                <w:sz w:val="18"/>
+                <w:szCs w:val="18"/>
+                <w:lang w:eastAsia="zh-CN"/>
+              </w:rPr>
+              <w:t>‘</w:t>
+            </w:r>
+            <w:r>
+              <w:rPr>
+                <w:rFonts w:hint="default"/>
+                <w:sz w:val="18"/>
+                <w:szCs w:val="18"/>
+                <w:lang w:eastAsia="zh-CN"/>
+              </w:rPr>
+              <w:t>r</w:t>
+            </w:r>
+            <w:r>
+              <w:rPr>
+                <w:rFonts w:hint="default"/>
+                <w:sz w:val="18"/>
+                <w:szCs w:val="18"/>
+                <w:lang w:eastAsia="zh-CN"/>
+              </w:rPr>
+              <w:t xml:space="preserve">id’: The target </w:t>
+            </w:r>
+            <w:r>
+              <w:rPr>
+                <w:rFonts w:hint="default"/>
+                <w:sz w:val="18"/>
+                <w:szCs w:val="18"/>
+                <w:lang w:eastAsia="zh-CN"/>
+              </w:rPr>
+              <w:t xml:space="preserve">room’s </w:t>
+            </w:r>
+            <w:bookmarkStart w:id="2" w:name="_GoBack"/>
+            <w:bookmarkEnd w:id="2"/>
+            <w:r>
+              <w:rPr>
+                <w:rFonts w:hint="default"/>
+                <w:sz w:val="18"/>
+                <w:szCs w:val="18"/>
+                <w:lang w:eastAsia="zh-CN"/>
+              </w:rPr>
+              <w:t>unique ID.</w:t>
+            </w:r>
+          </w:p>
+        </w:tc>
+        <w:tc>
+          <w:tcPr>
+            <w:tcW w:w="1146" w:type="dxa"/>
+            <w:vAlign w:val="top"/>
+          </w:tcPr>
+          <w:p>
+            <w:pPr>
+              <w:rPr>
+                <w:rFonts w:hint="default"/>
+                <w:sz w:val="18"/>
+                <w:szCs w:val="18"/>
+                <w:lang w:eastAsia="zh-CN"/>
+              </w:rPr>
+            </w:pPr>
+          </w:p>
+        </w:tc>
+        <w:tc>
+          <w:tcPr>
+            <w:tcW w:w="797" w:type="dxa"/>
+            <w:vAlign w:val="top"/>
+          </w:tcPr>
+          <w:p>
+            <w:pPr>
+              <w:rPr>
+                <w:rFonts w:hint="default"/>
+                <w:sz w:val="18"/>
+                <w:szCs w:val="18"/>
+                <w:lang w:eastAsia="zh-CN"/>
+              </w:rPr>
+            </w:pPr>
+          </w:p>
+        </w:tc>
+      </w:tr>
+      <w:tr>
+        <w:tblPrEx>
+          <w:tblBorders>
+            <w:top w:val="single" w:color="000000" w:sz="4" w:space="0"/>
+            <w:left w:val="single" w:color="000000" w:sz="4" w:space="0"/>
+            <w:bottom w:val="single" w:color="000000" w:sz="4" w:space="0"/>
+            <w:right w:val="single" w:color="000000" w:sz="4" w:space="0"/>
+            <w:insideH w:val="single" w:color="000000" w:sz="4" w:space="0"/>
+            <w:insideV w:val="single" w:color="000000" w:sz="4" w:space="0"/>
+          </w:tblBorders>
+          <w:tblLayout w:type="fixed"/>
+        </w:tblPrEx>
+        <w:trPr>
+          <w:trHeight w:val="321" w:hRule="atLeast"/>
+        </w:trPr>
+        <w:tc>
+          <w:tcPr>
+            <w:tcW w:w="948" w:type="dxa"/>
+            <w:vAlign w:val="top"/>
+          </w:tcPr>
+          <w:p>
+            <w:pPr>
+              <w:rPr>
+                <w:rFonts w:hint="default"/>
+                <w:sz w:val="18"/>
+                <w:szCs w:val="18"/>
+                <w:lang w:eastAsia="zh-CN"/>
+              </w:rPr>
+            </w:pPr>
+            <w:r>
+              <w:rPr>
+                <w:rFonts w:hint="default"/>
+                <w:sz w:val="18"/>
+                <w:szCs w:val="18"/>
+                <w:lang w:eastAsia="zh-CN"/>
+              </w:rPr>
+              <w:t>DB_getDeviceOfRoom</w:t>
+            </w:r>
+          </w:p>
+        </w:tc>
+        <w:tc>
+          <w:tcPr>
+            <w:tcW w:w="1454" w:type="dxa"/>
+            <w:vAlign w:val="top"/>
+          </w:tcPr>
+          <w:p>
+            <w:pPr>
+              <w:rPr>
+                <w:rFonts w:hint="default"/>
+                <w:sz w:val="18"/>
+                <w:szCs w:val="18"/>
+                <w:lang w:eastAsia="zh-CN"/>
+              </w:rPr>
+            </w:pPr>
+            <w:r>
+              <w:rPr>
+                <w:rFonts w:hint="default"/>
+                <w:sz w:val="18"/>
+                <w:szCs w:val="18"/>
+                <w:lang w:eastAsia="zh-CN"/>
+              </w:rPr>
+              <w:t>Send post/get request to ‘...’</w:t>
+            </w:r>
+          </w:p>
+        </w:tc>
+        <w:tc>
+          <w:tcPr>
+            <w:tcW w:w="706" w:type="dxa"/>
+            <w:vAlign w:val="top"/>
+          </w:tcPr>
+          <w:p>
+            <w:pPr>
+              <w:rPr>
+                <w:rFonts w:hint="default"/>
+                <w:sz w:val="18"/>
+                <w:szCs w:val="18"/>
+                <w:lang w:eastAsia="zh-CN"/>
+              </w:rPr>
+            </w:pPr>
+            <w:r>
+              <w:rPr>
+                <w:rFonts w:hint="default"/>
+                <w:sz w:val="18"/>
+                <w:szCs w:val="18"/>
+                <w:lang w:eastAsia="zh-CN"/>
+              </w:rPr>
+              <w:t>data</w:t>
+            </w:r>
+          </w:p>
+        </w:tc>
+        <w:tc>
+          <w:tcPr>
+            <w:tcW w:w="1094" w:type="dxa"/>
+            <w:vAlign w:val="top"/>
+          </w:tcPr>
+          <w:p>
+            <w:pPr>
+              <w:rPr>
+                <w:rFonts w:hint="default"/>
+                <w:sz w:val="18"/>
+                <w:szCs w:val="18"/>
+                <w:lang w:eastAsia="zh-CN"/>
+              </w:rPr>
+            </w:pPr>
+            <w:r>
+              <w:rPr>
+                <w:rFonts w:hint="default"/>
+                <w:sz w:val="18"/>
+                <w:szCs w:val="18"/>
+                <w:lang w:eastAsia="zh-CN"/>
+              </w:rPr>
+              <w:t>HTTP request parameters package</w:t>
+            </w:r>
+          </w:p>
+        </w:tc>
+        <w:tc>
+          <w:tcPr>
+            <w:tcW w:w="2720" w:type="dxa"/>
+            <w:vAlign w:val="top"/>
+          </w:tcPr>
+          <w:p>
+            <w:pPr>
+              <w:rPr>
+                <w:rFonts w:hint="default"/>
+                <w:sz w:val="18"/>
+                <w:szCs w:val="18"/>
+                <w:lang w:eastAsia="zh-CN"/>
+              </w:rPr>
+            </w:pPr>
+            <w:r>
+              <w:rPr>
+                <w:rFonts w:hint="default"/>
+                <w:sz w:val="18"/>
+                <w:szCs w:val="18"/>
+                <w:lang w:eastAsia="zh-CN"/>
+              </w:rPr>
+              <w:t>The data should contains the following fields:</w:t>
+            </w:r>
+          </w:p>
+          <w:p>
+            <w:pPr>
+              <w:rPr>
+                <w:rFonts w:hint="default"/>
+                <w:sz w:val="18"/>
+                <w:szCs w:val="18"/>
+                <w:lang w:eastAsia="zh-CN"/>
+              </w:rPr>
+            </w:pPr>
+            <w:r>
+              <w:rPr>
+                <w:rFonts w:hint="default"/>
+                <w:sz w:val="18"/>
+                <w:szCs w:val="18"/>
+                <w:lang w:eastAsia="zh-CN"/>
+              </w:rPr>
+              <w:t>‘</w:t>
+            </w:r>
+            <w:r>
+              <w:rPr>
+                <w:rFonts w:hint="default"/>
+                <w:sz w:val="18"/>
+                <w:szCs w:val="18"/>
+                <w:lang w:eastAsia="zh-CN"/>
+              </w:rPr>
+              <w:t>r</w:t>
+            </w:r>
+            <w:r>
+              <w:rPr>
+                <w:rFonts w:hint="default"/>
+                <w:sz w:val="18"/>
+                <w:szCs w:val="18"/>
+                <w:lang w:eastAsia="zh-CN"/>
+              </w:rPr>
+              <w:t xml:space="preserve">id’: The target </w:t>
+            </w:r>
+            <w:r>
+              <w:rPr>
+                <w:rFonts w:hint="default"/>
+                <w:sz w:val="18"/>
+                <w:szCs w:val="18"/>
+                <w:lang w:eastAsia="zh-CN"/>
+              </w:rPr>
+              <w:t xml:space="preserve">room’s </w:t>
+            </w:r>
+            <w:r>
+              <w:rPr>
+                <w:rFonts w:hint="default"/>
+                <w:sz w:val="18"/>
+                <w:szCs w:val="18"/>
+                <w:lang w:eastAsia="zh-CN"/>
+              </w:rPr>
+              <w:t>unique ID.</w:t>
+            </w:r>
+          </w:p>
+        </w:tc>
+        <w:tc>
+          <w:tcPr>
+            <w:tcW w:w="1146" w:type="dxa"/>
+            <w:vAlign w:val="top"/>
+          </w:tcPr>
+          <w:p>
+            <w:pPr>
+              <w:rPr>
+                <w:rFonts w:hint="default"/>
+                <w:sz w:val="18"/>
+                <w:szCs w:val="18"/>
+                <w:lang w:eastAsia="zh-CN"/>
+              </w:rPr>
+            </w:pPr>
+          </w:p>
+        </w:tc>
+        <w:tc>
+          <w:tcPr>
+            <w:tcW w:w="797" w:type="dxa"/>
+            <w:vAlign w:val="top"/>
+          </w:tcPr>
+          <w:p>
+            <w:pPr>
+              <w:rPr>
+                <w:rFonts w:hint="default"/>
+                <w:sz w:val="18"/>
+                <w:szCs w:val="18"/>
+                <w:lang w:eastAsia="zh-CN"/>
+              </w:rPr>
+            </w:pPr>
           </w:p>
         </w:tc>
       </w:tr>
@@ -4212,6 +5127,13 @@
       </w:r>
       <w:r>
         <w:rPr>
+          <w:rFonts w:hint="default" w:eastAsia="宋体"/>
+          <w:lang w:eastAsia="zh-CN"/>
+        </w:rPr>
+        <w:t xml:space="preserve">Server - T1 - </w:t>
+      </w:r>
+      <w:r>
+        <w:rPr>
           <w:rFonts w:hint="eastAsia" w:eastAsia="宋体"/>
           <w:lang w:eastAsia="zh-CN"/>
         </w:rPr>
@@ -4822,7 +5744,21 @@
           <w:rFonts w:hint="default" w:eastAsia="宋体"/>
           <w:lang w:eastAsia="zh-CN"/>
         </w:rPr>
-        <w:t xml:space="preserve">5.2 </w:t>
+        <w:t>5.2 Server - T</w:t>
+      </w:r>
+      <w:r>
+        <w:rPr>
+          <w:rFonts w:hint="default" w:eastAsia="宋体"/>
+          <w:lang w:eastAsia="zh-CN"/>
+        </w:rPr>
+        <w:t>2</w:t>
+      </w:r>
+      <w:r>
+        <w:rPr>
+          <w:rFonts w:hint="default" w:eastAsia="宋体"/>
+          <w:lang w:eastAsia="zh-CN"/>
+        </w:rPr>
+        <w:t xml:space="preserve"> -</w:t>
       </w:r>
       <w:r>
         <w:rPr>
@@ -5446,7 +6382,21 @@
           <w:rFonts w:hint="default" w:eastAsia="宋体"/>
           <w:lang w:eastAsia="zh-CN"/>
         </w:rPr>
-        <w:t xml:space="preserve">5.3 </w:t>
+        <w:t>5.3 Server - T</w:t>
+      </w:r>
+      <w:r>
+        <w:rPr>
+          <w:rFonts w:hint="default" w:eastAsia="宋体"/>
+          <w:lang w:eastAsia="zh-CN"/>
+        </w:rPr>
+        <w:t>3</w:t>
+      </w:r>
+      <w:r>
+        <w:rPr>
+          <w:rFonts w:hint="default" w:eastAsia="宋体"/>
+          <w:lang w:eastAsia="zh-CN"/>
+        </w:rPr>
+        <w:t xml:space="preserve"> -</w:t>
       </w:r>
       <w:r>
         <w:rPr>
@@ -5934,7 +6884,21 @@
           <w:rFonts w:hint="default" w:eastAsia="宋体"/>
           <w:lang w:eastAsia="zh-CN"/>
         </w:rPr>
-        <w:t xml:space="preserve">5.4 </w:t>
+        <w:t>5.4 Server - T</w:t>
+      </w:r>
+      <w:r>
+        <w:rPr>
+          <w:rFonts w:hint="default" w:eastAsia="宋体"/>
+          <w:lang w:eastAsia="zh-CN"/>
+        </w:rPr>
+        <w:t>4</w:t>
+      </w:r>
+      <w:r>
+        <w:rPr>
+          <w:rFonts w:hint="default" w:eastAsia="宋体"/>
+          <w:lang w:eastAsia="zh-CN"/>
+        </w:rPr>
+        <w:t xml:space="preserve"> -</w:t>
       </w:r>
       <w:r>
         <w:rPr>
